--- a/docs/pre-registrations/prereg_shapes.docx
+++ b/docs/pre-registrations/prereg_shapes.docx
@@ -1953,7 +1953,13 @@
         <w:t>Finally, the overarching aim of the study</w:t>
       </w:r>
       <w:r>
-        <w:t>, which we test with Hypotheses C1-C10,</w:t>
+        <w:t>, which we test with Hypotheses C1-C1</w:t>
+      </w:r>
+      <w:r>
+        <w:t>2</w:t>
+      </w:r>
+      <w:r>
+        <w:t>,</w:t>
       </w:r>
       <w:r>
         <w:t xml:space="preserve"> is to test whether subjective confidence levels in logical inferences</w:t>

--- a/docs/pre-registrations/prereg_shapes.docx
+++ b/docs/pre-registrations/prereg_shapes.docx
@@ -110,7 +110,23 @@
         <w:ind w:firstLine="720"/>
       </w:pPr>
       <w:r>
-        <w:t xml:space="preserve">The research complies with all relevant ethical regulations, and was approved by the Medical Sciences Interdivisional Research Ethics Committee at the University of Oxford (Ethics Approval Reference R91912/RE001). Participants will be recruited via Prolific, and will give informed consent prior to their participation. To be eligible to take part in this study, their Prolific approval rate will need to be 95% or higher, their reported first language English, their age between 18 and 60, and their vision normal or corrected-to-normal. We will collect data until we reach </w:t>
+        <w:t xml:space="preserve">The research complies with all relevant ethical </w:t>
+      </w:r>
+      <w:proofErr w:type="gramStart"/>
+      <w:r>
+        <w:t>regulations, and</w:t>
+      </w:r>
+      <w:proofErr w:type="gramEnd"/>
+      <w:r>
+        <w:t xml:space="preserve"> was approved by the Medical Sciences Interdivisional Research Ethics Committee at the University of Oxford (Ethics Approval Reference R91912/RE001). Participants will be recruited via </w:t>
+      </w:r>
+      <w:proofErr w:type="gramStart"/>
+      <w:r>
+        <w:t>Prolific, and</w:t>
+      </w:r>
+      <w:proofErr w:type="gramEnd"/>
+      <w:r>
+        <w:t xml:space="preserve"> will give informed consent prior to their participation. To be eligible to take part in this study, their Prolific approval rate will need to be 95% or higher, their reported first language English, their age between 18 and 60, and their vision normal or corrected-to-normal. We will collect data until we reach </w:t>
       </w:r>
       <w:r>
         <w:t>250</w:t>
@@ -517,14 +533,29 @@
         <w:rPr>
           <w:rFonts w:asciiTheme="majorBidi" w:hAnsiTheme="majorBidi" w:cstheme="majorBidi"/>
         </w:rPr>
-        <w:t>Left: example stimuli (unoccluded) and practice trials</w:t>
-      </w:r>
+        <w:t>Left: example stimuli (</w:t>
+      </w:r>
+      <w:proofErr w:type="spellStart"/>
       <w:r>
         <w:rPr>
           <w:rFonts w:asciiTheme="majorBidi" w:hAnsiTheme="majorBidi" w:cstheme="majorBidi"/>
         </w:rPr>
+        <w:t>unoccluded</w:t>
+      </w:r>
+      <w:proofErr w:type="spellEnd"/>
+      <w:r>
+        <w:rPr>
+          <w:rFonts w:asciiTheme="majorBidi" w:hAnsiTheme="majorBidi" w:cstheme="majorBidi"/>
+        </w:rPr>
+        <w:t>) and practice trials</w:t>
+      </w:r>
+      <w:r>
+        <w:rPr>
+          <w:rFonts w:asciiTheme="majorBidi" w:hAnsiTheme="majorBidi" w:cstheme="majorBidi"/>
+        </w:rPr>
         <w:t xml:space="preserve">. Top right: trial structure in the main blocks of the experiment, in trials where </w:t>
       </w:r>
+      <w:proofErr w:type="gramStart"/>
       <w:r>
         <w:rPr>
           <w:rFonts w:asciiTheme="majorBidi" w:hAnsiTheme="majorBidi" w:cstheme="majorBidi"/>
@@ -541,7 +572,14 @@
         <w:rPr>
           <w:rFonts w:asciiTheme="majorBidi" w:hAnsiTheme="majorBidi" w:cstheme="majorBidi"/>
         </w:rPr>
-        <w:t>6 pixel rows</w:t>
+        <w:t>6 pixel</w:t>
+      </w:r>
+      <w:proofErr w:type="gramEnd"/>
+      <w:r>
+        <w:rPr>
+          <w:rFonts w:asciiTheme="majorBidi" w:hAnsiTheme="majorBidi" w:cstheme="majorBidi"/>
+        </w:rPr>
+        <w:t xml:space="preserve"> rows</w:t>
       </w:r>
       <w:r>
         <w:rPr>
@@ -554,6 +592,7 @@
       <w:pPr>
         <w:pStyle w:val="BodyText"/>
         <w:spacing w:line="360" w:lineRule="auto"/>
+        <w:ind w:firstLine="720"/>
         <w:rPr>
           <w:rFonts w:asciiTheme="majorBidi" w:hAnsiTheme="majorBidi" w:cstheme="majorBidi"/>
         </w:rPr>
@@ -581,13 +620,28 @@
         <w:rPr>
           <w:rFonts w:asciiTheme="majorBidi" w:hAnsiTheme="majorBidi" w:cstheme="majorBidi"/>
         </w:rPr>
-        <w:t xml:space="preserve">Here, their task will be exactly the same, but a fixed proportion of pixel rows (2 or 6 out of 18, on different trials within the same block; see Fig. 1) will be occluded by black pixels. </w:t>
+        <w:t xml:space="preserve">Here, their task will be </w:t>
+      </w:r>
+      <w:proofErr w:type="gramStart"/>
+      <w:r>
+        <w:rPr>
+          <w:rFonts w:asciiTheme="majorBidi" w:hAnsiTheme="majorBidi" w:cstheme="majorBidi"/>
+        </w:rPr>
+        <w:t>exactly the same</w:t>
+      </w:r>
+      <w:proofErr w:type="gramEnd"/>
+      <w:r>
+        <w:rPr>
+          <w:rFonts w:asciiTheme="majorBidi" w:hAnsiTheme="majorBidi" w:cstheme="majorBidi"/>
+        </w:rPr>
+        <w:t xml:space="preserve">, but a fixed proportion of pixel rows (2 or 6 out of 18, on different trials within the same block; see Fig. 1) will be occluded by black pixels. </w:t>
       </w:r>
     </w:p>
     <w:p>
       <w:pPr>
         <w:pStyle w:val="BodyText"/>
         <w:spacing w:line="360" w:lineRule="auto"/>
+        <w:ind w:firstLine="720"/>
         <w:rPr>
           <w:rFonts w:asciiTheme="majorBidi" w:hAnsiTheme="majorBidi" w:cstheme="majorBidi"/>
         </w:rPr>
@@ -602,6 +656,7 @@
     <w:p>
       <w:pPr>
         <w:pStyle w:val="BodyAPA"/>
+        <w:ind w:firstLine="720"/>
       </w:pPr>
       <w:r>
         <w:t>After completing the four blocks, participants will receive a multiple-choice question:</w:t>
@@ -744,7 +799,15 @@
         <w:t>” -- a red square</w:t>
       </w:r>
       <w:r>
-        <w:t xml:space="preserve">. Underneath the shapes reads: “What shape is hidden behind the red curtain?”. In order to respond, participants need to choose one of two options presented to them </w:t>
+        <w:t xml:space="preserve">. Underneath the shapes reads: “What shape is hidden behind the red curtain?”. </w:t>
+      </w:r>
+      <w:proofErr w:type="gramStart"/>
+      <w:r>
+        <w:t>In order to</w:t>
+      </w:r>
+      <w:proofErr w:type="gramEnd"/>
+      <w:r>
+        <w:t xml:space="preserve"> respond, participants need to choose one of two options presented to them </w:t>
       </w:r>
       <w:r>
         <w:lastRenderedPageBreak/>
@@ -800,10 +863,22 @@
           <w:i/>
           <w:iCs/>
         </w:rPr>
-        <w:t>Denying the Antecedent</w:t>
-      </w:r>
-      <w:r>
-        <w:t>; DA</w:t>
+        <w:t xml:space="preserve">Denying the </w:t>
+      </w:r>
+      <w:proofErr w:type="gramStart"/>
+      <w:r>
+        <w:rPr>
+          <w:i/>
+          <w:iCs/>
+        </w:rPr>
+        <w:t>Antecedent</w:t>
+      </w:r>
+      <w:r>
+        <w:t>;</w:t>
+      </w:r>
+      <w:proofErr w:type="gramEnd"/>
+      <w:r>
+        <w:t xml:space="preserve"> DA</w:t>
       </w:r>
       <w:r>
         <w:t>)</w:t>
@@ -825,10 +900,22 @@
           <w:i/>
           <w:iCs/>
         </w:rPr>
-        <w:t>Affirming the Consequent</w:t>
-      </w:r>
-      <w:r>
-        <w:t>; AC</w:t>
+        <w:t xml:space="preserve">Affirming the </w:t>
+      </w:r>
+      <w:proofErr w:type="gramStart"/>
+      <w:r>
+        <w:rPr>
+          <w:i/>
+          <w:iCs/>
+        </w:rPr>
+        <w:t>Consequent</w:t>
+      </w:r>
+      <w:r>
+        <w:t>;</w:t>
+      </w:r>
+      <w:proofErr w:type="gramEnd"/>
+      <w:r>
+        <w:t xml:space="preserve"> AC</w:t>
       </w:r>
       <w:r>
         <w:t>)</w:t>
@@ -1022,7 +1109,15 @@
         <w:ind w:firstLine="720"/>
       </w:pPr>
       <w:r>
-        <w:t>The order and timing of experimental events, as well as the luminance values of pixels within a trial, will be determined pseudo-randomly by the Mersenne Twister pseudorandom number generator, initialized in a way that ensures registration time-locking (Mazor, Mazor &amp; Mukamel, 2018).</w:t>
+        <w:t xml:space="preserve">The order and timing of experimental events, as well as the luminance values of pixels within a trial, will be determined pseudo-randomly by the Mersenne Twister pseudorandom number generator, initialized in a way that ensures registration time-locking (Mazor, Mazor &amp; </w:t>
+      </w:r>
+      <w:proofErr w:type="spellStart"/>
+      <w:r>
+        <w:t>Mukamel</w:t>
+      </w:r>
+      <w:proofErr w:type="spellEnd"/>
+      <w:r>
+        <w:t>, 2018).</w:t>
       </w:r>
     </w:p>
     <w:p>
@@ -1227,7 +1322,23 @@
           <w:i/>
           <w:iCs/>
         </w:rPr>
-        <w:t>(median(RT</w:t>
+        <w:t>(</w:t>
+      </w:r>
+      <w:proofErr w:type="gramStart"/>
+      <w:r>
+        <w:rPr>
+          <w:i/>
+          <w:iCs/>
+        </w:rPr>
+        <w:t>median(</w:t>
+      </w:r>
+      <w:proofErr w:type="gramEnd"/>
+      <w:r>
+        <w:rPr>
+          <w:i/>
+          <w:iCs/>
+        </w:rPr>
+        <w:t>RT</w:t>
       </w:r>
       <w:r>
         <w:rPr>
@@ -1290,7 +1401,15 @@
         <w:t>))</w:t>
       </w:r>
       <w:r>
-        <w:t xml:space="preserve"> where where </w:t>
+        <w:t xml:space="preserve"> where </w:t>
+      </w:r>
+      <w:proofErr w:type="spellStart"/>
+      <w:r>
+        <w:t>where</w:t>
+      </w:r>
+      <w:proofErr w:type="spellEnd"/>
+      <w:r>
+        <w:t xml:space="preserve"> </w:t>
       </w:r>
       <w:r>
         <w:rPr>
@@ -1913,6 +2032,7 @@
         </w:rPr>
         <w:commentReference w:id="17"/>
       </w:r>
+      <w:proofErr w:type="gramStart"/>
       <w:r>
         <w:t xml:space="preserve">responses </w:t>
       </w:r>
@@ -1922,7 +2042,11 @@
         </w:r>
       </w:ins>
       <w:r>
-        <w:t>will be given for each inference type.</w:t>
+        <w:t>will</w:t>
+      </w:r>
+      <w:proofErr w:type="gramEnd"/>
+      <w:r>
+        <w:t xml:space="preserve"> be given for each inference type.</w:t>
       </w:r>
       <w:r>
         <w:t xml:space="preserve"> </w:t>
@@ -2068,10 +2192,18 @@
         <w:t>)</w:t>
       </w:r>
       <w:r>
-        <w:t>. One hypothesis is that, s</w:t>
-      </w:r>
-      <w:r>
-        <w:t>imilar to MT</w:t>
+        <w:t xml:space="preserve">. One hypothesis is that, </w:t>
+      </w:r>
+      <w:proofErr w:type="gramStart"/>
+      <w:r>
+        <w:t>s</w:t>
+      </w:r>
+      <w:r>
+        <w:t>imilar to</w:t>
+      </w:r>
+      <w:proofErr w:type="gramEnd"/>
+      <w:r>
+        <w:t xml:space="preserve"> MT</w:t>
       </w:r>
       <w:r>
         <w:t xml:space="preserve">, </w:t>
@@ -2386,7 +2518,15 @@
         <w:commentReference w:id="21"/>
       </w:r>
       <w:r>
-        <w:t xml:space="preserve"> with three predictor variables (mean individual-level confidence ratings in MP, MT and DA with AC as baseline) and </w:t>
+        <w:t xml:space="preserve"> with three predictor variables (mean individual-level confidence ratings in MP, </w:t>
+      </w:r>
+      <w:proofErr w:type="gramStart"/>
+      <w:r>
+        <w:t>MT</w:t>
+      </w:r>
+      <w:proofErr w:type="gramEnd"/>
+      <w:r>
+        <w:t xml:space="preserve"> and DA with AC as baseline) and </w:t>
       </w:r>
       <w:r>
         <w:lastRenderedPageBreak/>
@@ -2486,7 +2626,15 @@
         <w:commentReference w:id="22"/>
       </w:r>
       <w:r>
-        <w:t xml:space="preserve"> with three predictor variables (mean individual-level confidence ratings in MP, MT and DA with AC as baseline) and one outcome variable (median individual-level reaction time difference between 6 and 2-row occlusion in target-</w:t>
+        <w:t xml:space="preserve"> with three predictor variables (mean individual-level confidence ratings in MP, </w:t>
+      </w:r>
+      <w:proofErr w:type="gramStart"/>
+      <w:r>
+        <w:t>MT</w:t>
+      </w:r>
+      <w:proofErr w:type="gramEnd"/>
+      <w:r>
+        <w:t xml:space="preserve"> and DA with AC as baseline) and one outcome variable (median individual-level reaction time difference between 6 and 2-row occlusion in target-</w:t>
       </w:r>
       <w:r>
         <w:t xml:space="preserve">present </w:t>
@@ -2605,7 +2753,15 @@
         <w:commentReference w:id="24"/>
       </w:r>
       <w:r>
-        <w:t xml:space="preserve"> with three predictor variables (mean individual-level confidence ratings in MP, MT and DA with AC as baseline) and one outcome variable (mean individual-level reaction time difference between 6 and 2-row occlusion in target-absent decisions). </w:t>
+        <w:t xml:space="preserve"> with three predictor variables (mean individual-level confidence ratings in MP, </w:t>
+      </w:r>
+      <w:proofErr w:type="gramStart"/>
+      <w:r>
+        <w:t>MT</w:t>
+      </w:r>
+      <w:proofErr w:type="gramEnd"/>
+      <w:r>
+        <w:t xml:space="preserve"> and DA with AC as baseline) and one outcome variable (mean individual-level reaction time difference between 6 and 2-row occlusion in target-absent decisions). </w:t>
       </w:r>
     </w:p>
     <w:p>
@@ -2642,7 +2798,15 @@
         <w:commentReference w:id="25"/>
       </w:r>
       <w:r>
-        <w:t xml:space="preserve"> with three predictor variables (mean individual-level confidence ratings in MP, MT and DA with AC as baseline) and one outcome variable (mean individual-level reaction time difference between 6 and 2-row occlusion in target-</w:t>
+        <w:t xml:space="preserve"> with three predictor variables (mean individual-level confidence ratings in MP, </w:t>
+      </w:r>
+      <w:proofErr w:type="gramStart"/>
+      <w:r>
+        <w:t>MT</w:t>
+      </w:r>
+      <w:proofErr w:type="gramEnd"/>
+      <w:r>
+        <w:t xml:space="preserve"> and DA with AC as baseline) and one outcome variable (mean individual-level reaction time difference between 6 and 2-row occlusion in target-</w:t>
       </w:r>
       <w:r>
         <w:t>present</w:t>
@@ -2753,7 +2917,15 @@
         <w:commentReference w:id="26"/>
       </w:r>
       <w:r>
-        <w:t xml:space="preserve"> with three predictor variables (mean individual-level confidence ratings in MP, MT and DA with AC as baseline) and one outcome variable (</w:t>
+        <w:t xml:space="preserve"> with three predictor variables (mean individual-level confidence ratings in MP, </w:t>
+      </w:r>
+      <w:proofErr w:type="gramStart"/>
+      <w:r>
+        <w:t>MT</w:t>
+      </w:r>
+      <w:proofErr w:type="gramEnd"/>
+      <w:r>
+        <w:t xml:space="preserve"> and DA with AC as baseline) and one outcome variable (</w:t>
       </w:r>
       <w:r>
         <w:t xml:space="preserve">the difference in the false alarm rate </w:t>
@@ -2810,7 +2982,15 @@
         <w:commentReference w:id="27"/>
       </w:r>
       <w:r>
-        <w:t xml:space="preserve"> with three predictor variables (mean individual-level confidence ratings in MP, MT and DA with AC as baseline) and one outcome variable (the difference in the </w:t>
+        <w:t xml:space="preserve"> with three predictor variables (mean individual-level confidence ratings in MP, </w:t>
+      </w:r>
+      <w:proofErr w:type="gramStart"/>
+      <w:r>
+        <w:t>MT</w:t>
+      </w:r>
+      <w:proofErr w:type="gramEnd"/>
+      <w:r>
+        <w:t xml:space="preserve"> and DA with AC as baseline) and one outcome variable (the difference in the </w:t>
       </w:r>
       <w:r>
         <w:t>miss</w:t>
@@ -2958,8 +3138,13 @@
       <w:bookmarkEnd w:id="13"/>
       <w:bookmarkEnd w:id="19"/>
       <w:r>
-        <w:t>Sample size justification</w:t>
-      </w:r>
+        <w:t xml:space="preserve">Sample size </w:t>
+      </w:r>
+      <w:proofErr w:type="gramStart"/>
+      <w:r>
+        <w:t>justification</w:t>
+      </w:r>
+      <w:proofErr w:type="gramEnd"/>
     </w:p>
     <w:p>
       <w:pPr>
@@ -3040,11 +3225,25 @@
         <w:rPr>
           <w:rFonts w:ascii="Times New Roman" w:hAnsi="Times New Roman" w:cs="Times New Roman"/>
         </w:rPr>
-        <w:t xml:space="preserve">Mazor, M., Mazor, N., &amp; Mukamel, R. (2018). A novel tool for time-locking study plans to results. </w:t>
-      </w:r>
+        <w:t xml:space="preserve">Mazor, M., Mazor, N., &amp; </w:t>
+      </w:r>
+      <w:proofErr w:type="spellStart"/>
       <w:r>
         <w:rPr>
           <w:rFonts w:ascii="Times New Roman" w:hAnsi="Times New Roman" w:cs="Times New Roman"/>
+        </w:rPr>
+        <w:t>Mukamel</w:t>
+      </w:r>
+      <w:proofErr w:type="spellEnd"/>
+      <w:r>
+        <w:rPr>
+          <w:rFonts w:ascii="Times New Roman" w:hAnsi="Times New Roman" w:cs="Times New Roman"/>
+        </w:rPr>
+        <w:t xml:space="preserve">, R. (2018). A novel tool for time-locking study plans to results. </w:t>
+      </w:r>
+      <w:r>
+        <w:rPr>
+          <w:rFonts w:ascii="Times New Roman" w:hAnsi="Times New Roman" w:cs="Times New Roman"/>
           <w:i/>
           <w:iCs/>
         </w:rPr>
@@ -3096,12 +3295,20 @@
         <w:rPr>
           <w:rFonts w:ascii="Times New Roman" w:hAnsi="Times New Roman" w:cs="Times New Roman"/>
         </w:rPr>
-        <w:t>Mazor, M., Moran, R. &amp; Press, C. (2024), The role of counterfactual visibility in inference about absence, Submitted</w:t>
+        <w:t xml:space="preserve">Mazor, M., Moran, R. &amp; Press, C. (2024), The role of counterfactual visibility in inference about absence, </w:t>
+      </w:r>
+      <w:proofErr w:type="gramStart"/>
+      <w:r>
+        <w:rPr>
+          <w:rFonts w:ascii="Times New Roman" w:hAnsi="Times New Roman" w:cs="Times New Roman"/>
+        </w:rPr>
+        <w:t>Submitted</w:t>
       </w:r>
       <w:bookmarkEnd w:id="0"/>
       <w:bookmarkEnd w:id="2"/>
       <w:bookmarkEnd w:id="11"/>
       <w:bookmarkEnd w:id="28"/>
+      <w:proofErr w:type="gramEnd"/>
     </w:p>
     <w:p>
       <w:pPr>
